--- a/Server + DB group/Project meeting 1/Risk_Document.docx
+++ b/Server + DB group/Project meeting 1/Risk_Document.docx
@@ -5,86 +5,22 @@
     <w:p>
       <w:pPr>
         <w:pStyle w:val="Title"/>
-        <w:rPr>
-          <w:rFonts w:ascii="Arial" w:hAnsi="Arial" w:cs="Arial"/>
-          <w:b/>
-          <w:bCs/>
-          <w:sz w:val="32"/>
-          <w:szCs w:val="32"/>
-        </w:rPr>
-      </w:pPr>
-      <w:r>
-        <w:rPr>
-          <w:rFonts w:ascii="Arial" w:hAnsi="Arial" w:cs="Arial"/>
-          <w:b/>
-          <w:bCs/>
-          <w:sz w:val="32"/>
-          <w:szCs w:val="32"/>
-          <w:lang w:val="en-SE"/>
-        </w:rPr>
-        <w:t>Risk Document</w:t>
-      </w:r>
-      <w:r>
-        <w:rPr>
-          <w:rFonts w:ascii="Arial" w:hAnsi="Arial" w:cs="Arial"/>
-          <w:b/>
-          <w:bCs/>
-          <w:sz w:val="32"/>
-          <w:szCs w:val="32"/>
-        </w:rPr>
-        <w:t xml:space="preserve"> for Server + DB group</w:t>
+      </w:pPr>
+      <w:r>
+        <w:t>Revision History</w:t>
       </w:r>
     </w:p>
     <w:p/>
     <w:p>
       <w:pPr>
-        <w:pStyle w:val="Heading1"/>
-        <w:rPr>
-          <w:color w:val="000000" w:themeColor="text1"/>
-          <w:lang w:val="en-GB"/>
-          <w14:shadow w14:blurRad="38100" w14:dist="19050" w14:dir="2700000" w14:sx="100000" w14:sy="100000" w14:kx="0" w14:ky="0" w14:algn="tl">
-            <w14:schemeClr w14:val="dk1">
-              <w14:alpha w14:val="60000"/>
-            </w14:schemeClr>
-          </w14:shadow>
-          <w14:textOutline w14:w="0" w14:cap="flat" w14:cmpd="sng" w14:algn="ctr">
-            <w14:noFill/>
-            <w14:prstDash w14:val="solid"/>
-            <w14:round/>
-          </w14:textOutline>
-        </w:rPr>
-      </w:pPr>
-      <w:r>
-        <w:rPr>
-          <w:color w:val="000000" w:themeColor="text1"/>
-          <w:lang w:val="en-SE"/>
-          <w14:shadow w14:blurRad="38100" w14:dist="19050" w14:dir="2700000" w14:sx="100000" w14:sy="100000" w14:kx="0" w14:ky="0" w14:algn="tl">
-            <w14:schemeClr w14:val="dk1">
-              <w14:alpha w14:val="60000"/>
-            </w14:schemeClr>
-          </w14:shadow>
-          <w14:textOutline w14:w="0" w14:cap="flat" w14:cmpd="sng" w14:algn="ctr">
-            <w14:noFill/>
-            <w14:prstDash w14:val="solid"/>
-            <w14:round/>
-          </w14:textOutline>
-        </w:rPr>
-        <w:t xml:space="preserve">Homedork - </w:t>
-      </w:r>
-      <w:r>
-        <w:rPr>
-          <w:color w:val="000000" w:themeColor="text1"/>
-          <w:lang w:val="en-GB"/>
-          <w14:shadow w14:blurRad="38100" w14:dist="19050" w14:dir="2700000" w14:sx="100000" w14:sy="100000" w14:kx="0" w14:ky="0" w14:algn="tl">
-            <w14:schemeClr w14:val="dk1">
-              <w14:alpha w14:val="60000"/>
-            </w14:schemeClr>
-          </w14:shadow>
-          <w14:textOutline w14:w="0" w14:cap="flat" w14:cmpd="sng" w14:algn="ctr">
-            <w14:noFill/>
-            <w14:prstDash w14:val="solid"/>
-            <w14:round/>
-          </w14:textOutline>
+        <w:pStyle w:val="Title"/>
+        <w:rPr>
+          <w:lang w:val="en-GB"/>
+        </w:rPr>
+      </w:pPr>
+      <w:r>
+        <w:rPr>
+          <w:lang w:val="en-GB"/>
         </w:rPr>
         <w:t>Interactive House</w:t>
       </w:r>
@@ -92,24 +28,274 @@
     <w:p/>
     <w:p>
       <w:pPr>
-        <w:pStyle w:val="Title"/>
-        <w:rPr>
-          <w:sz w:val="32"/>
-          <w:szCs w:val="32"/>
-        </w:rPr>
-      </w:pPr>
-      <w:r>
-        <w:rPr>
-          <w:sz w:val="32"/>
-          <w:szCs w:val="32"/>
-        </w:rPr>
-        <w:t>Revision History</w:t>
-      </w:r>
-    </w:p>
+        <w:rPr>
+          <w:lang w:val="en-GB"/>
+        </w:rPr>
+      </w:pPr>
+    </w:p>
+    <w:tbl>
+      <w:tblPr>
+        <w:tblStyle w:val="TableGrid"/>
+        <w:tblW w:w="0" w:type="auto"/>
+        <w:tblLook w:val="04A0" w:firstRow="1" w:lastRow="0" w:firstColumn="1" w:lastColumn="0" w:noHBand="0" w:noVBand="1"/>
+      </w:tblPr>
+      <w:tblGrid>
+        <w:gridCol w:w="4698"/>
+        <w:gridCol w:w="4698"/>
+      </w:tblGrid>
+      <w:tr>
+        <w:tc>
+          <w:tcPr>
+            <w:tcW w:w="4698" w:type="dxa"/>
+          </w:tcPr>
+          <w:p>
+            <w:pPr>
+              <w:jc w:val="center"/>
+              <w:rPr>
+                <w:b/>
+                <w:bCs/>
+                <w:lang w:val="en-GB"/>
+              </w:rPr>
+            </w:pPr>
+            <w:r>
+              <w:rPr>
+                <w:b/>
+                <w:bCs/>
+                <w:lang w:val="en-GB"/>
+              </w:rPr>
+              <w:t>Name</w:t>
+            </w:r>
+          </w:p>
+        </w:tc>
+        <w:tc>
+          <w:tcPr>
+            <w:tcW w:w="4698" w:type="dxa"/>
+          </w:tcPr>
+          <w:p>
+            <w:pPr>
+              <w:jc w:val="center"/>
+              <w:rPr>
+                <w:b/>
+                <w:bCs/>
+                <w:lang w:val="en-GB"/>
+              </w:rPr>
+            </w:pPr>
+            <w:r>
+              <w:rPr>
+                <w:b/>
+                <w:bCs/>
+                <w:lang w:val="en-GB"/>
+              </w:rPr>
+              <w:t>Associated Letter</w:t>
+            </w:r>
+          </w:p>
+        </w:tc>
+      </w:tr>
+      <w:tr>
+        <w:tc>
+          <w:tcPr>
+            <w:tcW w:w="4698" w:type="dxa"/>
+          </w:tcPr>
+          <w:p>
+            <w:pPr>
+              <w:jc w:val="center"/>
+              <w:rPr>
+                <w:lang w:val="en-GB"/>
+              </w:rPr>
+            </w:pPr>
+            <w:r>
+              <w:rPr>
+                <w:lang w:val="en-GB"/>
+              </w:rPr>
+              <w:t>Lukas Olsson</w:t>
+            </w:r>
+          </w:p>
+        </w:tc>
+        <w:tc>
+          <w:tcPr>
+            <w:tcW w:w="4698" w:type="dxa"/>
+          </w:tcPr>
+          <w:p>
+            <w:pPr>
+              <w:jc w:val="center"/>
+              <w:rPr>
+                <w:lang w:val="en-GB"/>
+              </w:rPr>
+            </w:pPr>
+            <w:r>
+              <w:rPr>
+                <w:lang w:val="en-GB"/>
+              </w:rPr>
+              <w:t>A</w:t>
+            </w:r>
+          </w:p>
+        </w:tc>
+      </w:tr>
+      <w:tr>
+        <w:tc>
+          <w:tcPr>
+            <w:tcW w:w="4698" w:type="dxa"/>
+          </w:tcPr>
+          <w:p>
+            <w:pPr>
+              <w:jc w:val="center"/>
+              <w:rPr>
+                <w:lang w:val="en-GB"/>
+              </w:rPr>
+            </w:pPr>
+            <w:r>
+              <w:rPr>
+                <w:lang w:val="en-GB"/>
+              </w:rPr>
+              <w:t xml:space="preserve">Wills </w:t>
+            </w:r>
+            <w:proofErr w:type="spellStart"/>
+            <w:r>
+              <w:rPr>
+                <w:lang w:val="en-GB"/>
+              </w:rPr>
+              <w:t>Ekanem</w:t>
+            </w:r>
+            <w:proofErr w:type="spellEnd"/>
+          </w:p>
+        </w:tc>
+        <w:tc>
+          <w:tcPr>
+            <w:tcW w:w="4698" w:type="dxa"/>
+          </w:tcPr>
+          <w:p>
+            <w:pPr>
+              <w:jc w:val="center"/>
+              <w:rPr>
+                <w:lang w:val="en-GB"/>
+              </w:rPr>
+            </w:pPr>
+            <w:r>
+              <w:rPr>
+                <w:lang w:val="en-GB"/>
+              </w:rPr>
+              <w:t>B</w:t>
+            </w:r>
+          </w:p>
+        </w:tc>
+      </w:tr>
+      <w:tr>
+        <w:tc>
+          <w:tcPr>
+            <w:tcW w:w="4698" w:type="dxa"/>
+          </w:tcPr>
+          <w:p>
+            <w:pPr>
+              <w:jc w:val="center"/>
+              <w:rPr>
+                <w:lang w:val="en-GB"/>
+              </w:rPr>
+            </w:pPr>
+            <w:proofErr w:type="spellStart"/>
+            <w:r>
+              <w:rPr>
+                <w:lang w:val="en-GB"/>
+              </w:rPr>
+              <w:t>Bujar</w:t>
+            </w:r>
+            <w:proofErr w:type="spellEnd"/>
+            <w:r>
+              <w:rPr>
+                <w:lang w:val="en-GB"/>
+              </w:rPr>
+              <w:t xml:space="preserve"> </w:t>
+            </w:r>
+            <w:proofErr w:type="spellStart"/>
+            <w:r>
+              <w:rPr>
+                <w:lang w:val="en-GB"/>
+              </w:rPr>
+              <w:t>Rabushaj</w:t>
+            </w:r>
+            <w:proofErr w:type="spellEnd"/>
+          </w:p>
+        </w:tc>
+        <w:tc>
+          <w:tcPr>
+            <w:tcW w:w="4698" w:type="dxa"/>
+          </w:tcPr>
+          <w:p>
+            <w:pPr>
+              <w:jc w:val="center"/>
+              <w:rPr>
+                <w:lang w:val="en-GB"/>
+              </w:rPr>
+            </w:pPr>
+            <w:r>
+              <w:rPr>
+                <w:lang w:val="en-GB"/>
+              </w:rPr>
+              <w:t>C</w:t>
+            </w:r>
+          </w:p>
+        </w:tc>
+      </w:tr>
+      <w:tr>
+        <w:tc>
+          <w:tcPr>
+            <w:tcW w:w="4698" w:type="dxa"/>
+          </w:tcPr>
+          <w:p>
+            <w:pPr>
+              <w:jc w:val="center"/>
+              <w:rPr>
+                <w:lang w:val="en-GB"/>
+              </w:rPr>
+            </w:pPr>
+            <w:proofErr w:type="spellStart"/>
+            <w:r>
+              <w:rPr>
+                <w:lang w:val="en-GB"/>
+              </w:rPr>
+              <w:t>Besnik</w:t>
+            </w:r>
+            <w:proofErr w:type="spellEnd"/>
+            <w:r>
+              <w:rPr>
+                <w:lang w:val="en-GB"/>
+              </w:rPr>
+              <w:t xml:space="preserve"> </w:t>
+            </w:r>
+            <w:proofErr w:type="spellStart"/>
+            <w:r>
+              <w:rPr>
+                <w:lang w:val="en-GB"/>
+              </w:rPr>
+              <w:t>Rabushaj</w:t>
+            </w:r>
+            <w:proofErr w:type="spellEnd"/>
+          </w:p>
+        </w:tc>
+        <w:tc>
+          <w:tcPr>
+            <w:tcW w:w="4698" w:type="dxa"/>
+          </w:tcPr>
+          <w:p>
+            <w:pPr>
+              <w:jc w:val="center"/>
+              <w:rPr>
+                <w:lang w:val="en-GB"/>
+              </w:rPr>
+            </w:pPr>
+            <w:r>
+              <w:rPr>
+                <w:lang w:val="en-GB"/>
+              </w:rPr>
+              <w:t>D</w:t>
+            </w:r>
+          </w:p>
+        </w:tc>
+      </w:tr>
+    </w:tbl>
     <w:p/>
     <w:tbl>
       <w:tblPr>
-        <w:tblW w:w="0" w:type="auto"/>
+        <w:tblW w:w="9504" w:type="dxa"/>
         <w:tblBorders>
           <w:top w:val="single" w:sz="6" w:space="0" w:color="auto"/>
           <w:left w:val="single" w:sz="6" w:space="0" w:color="auto"/>
@@ -346,7 +532,7 @@
               <w:rPr>
                 <w:lang w:val="en-GB"/>
               </w:rPr>
-              <w:t>All</w:t>
+              <w:t>A, B, C, D</w:t>
             </w:r>
           </w:p>
         </w:tc>
@@ -533,6 +719,12 @@
                 <w:lang w:val="en-GB"/>
               </w:rPr>
             </w:pPr>
+            <w:r>
+              <w:rPr>
+                <w:lang w:val="en-GB"/>
+              </w:rPr>
+              <w:t>6/10/2021</w:t>
+            </w:r>
           </w:p>
         </w:tc>
         <w:tc>
@@ -552,6 +744,12 @@
                 <w:lang w:val="en-GB"/>
               </w:rPr>
             </w:pPr>
+            <w:r>
+              <w:rPr>
+                <w:lang w:val="en-GB"/>
+              </w:rPr>
+              <w:t>0.1</w:t>
+            </w:r>
           </w:p>
         </w:tc>
         <w:tc>
@@ -571,6 +769,12 @@
                 <w:lang w:val="en-GB"/>
               </w:rPr>
             </w:pPr>
+            <w:r>
+              <w:rPr>
+                <w:lang w:val="en-GB"/>
+              </w:rPr>
+              <w:t>Secondary Revision</w:t>
+            </w:r>
           </w:p>
         </w:tc>
         <w:tc>
@@ -590,6 +794,12 @@
                 <w:lang w:val="en-GB"/>
               </w:rPr>
             </w:pPr>
+            <w:r>
+              <w:rPr>
+                <w:lang w:val="en-GB"/>
+              </w:rPr>
+              <w:t>A, B, C, D</w:t>
+            </w:r>
           </w:p>
         </w:tc>
       </w:tr>
@@ -870,6 +1080,7 @@
           <w:i/>
           <w:lang w:val="en-GB"/>
         </w:rPr>
+        <w:lastRenderedPageBreak/>
         <w:t>Mitigation Strategy</w:t>
       </w:r>
       <w:bookmarkEnd w:id="3"/>
@@ -899,7 +1110,6 @@
         <w:rPr>
           <w:lang w:val="en-GB"/>
         </w:rPr>
-        <w:lastRenderedPageBreak/>
         <w:t>R2. Prevention and management of risk 2</w:t>
       </w:r>
     </w:p>
@@ -1003,6 +1213,15 @@
     </w:p>
     <w:p>
       <w:pPr>
+        <w:ind w:left="720"/>
+        <w:rPr>
+          <w:lang w:val="en-GB"/>
+        </w:rPr>
+      </w:pPr>
+    </w:p>
+    <w:p>
+      <w:pPr>
+        <w:ind w:left="720"/>
         <w:rPr>
           <w:lang w:val="en-GB"/>
         </w:rPr>
@@ -1128,14 +1347,6 @@
     </w:p>
     <w:p>
       <w:pPr>
-        <w:ind w:left="720"/>
-        <w:rPr>
-          <w:lang w:val="en-GB"/>
-        </w:rPr>
-      </w:pPr>
-    </w:p>
-    <w:p>
-      <w:pPr>
         <w:pStyle w:val="Heading3"/>
         <w:rPr>
           <w:lang w:val="en-GB"/>
@@ -1223,6 +1434,7 @@
           <w:iCs/>
           <w:lang w:val="en-GB"/>
         </w:rPr>
+        <w:lastRenderedPageBreak/>
         <w:t>Mitigation Strategy</w:t>
       </w:r>
     </w:p>
@@ -1239,22 +1451,6 @@
         </w:rPr>
         <w:t>Keep up to date on how the other groups are working on their parts as well as understanding what information will be required for the server to function.</w:t>
       </w:r>
-    </w:p>
-    <w:p>
-      <w:pPr>
-        <w:ind w:left="720"/>
-        <w:rPr>
-          <w:lang w:val="en-GB"/>
-        </w:rPr>
-      </w:pPr>
-    </w:p>
-    <w:p>
-      <w:pPr>
-        <w:ind w:left="720"/>
-        <w:rPr>
-          <w:lang w:val="en-GB"/>
-        </w:rPr>
-      </w:pPr>
     </w:p>
     <w:p>
       <w:pPr>
@@ -1299,12 +1495,14 @@
         <w:tab/>
         <w:t xml:space="preserve">If any of us are have difficulty with </w:t>
       </w:r>
-      <w:r>
-        <w:rPr>
-          <w:lang w:val="en-GB"/>
-        </w:rPr>
-        <w:t>GitHub,</w:t>
-      </w:r>
+      <w:proofErr w:type="spellStart"/>
+      <w:r>
+        <w:rPr>
+          <w:lang w:val="en-GB"/>
+        </w:rPr>
+        <w:t>github</w:t>
+      </w:r>
+      <w:proofErr w:type="spellEnd"/>
       <w:r>
         <w:rPr>
           <w:lang w:val="en-GB"/>
@@ -1373,12 +1571,14 @@
         </w:rPr>
         <w:t xml:space="preserve">Keep your branch up to date and merge regularly and do not be afraid to ask for help with </w:t>
       </w:r>
-      <w:r>
-        <w:rPr>
-          <w:lang w:val="en-GB"/>
-        </w:rPr>
-        <w:t>GitHub</w:t>
-      </w:r>
+      <w:proofErr w:type="spellStart"/>
+      <w:r>
+        <w:rPr>
+          <w:lang w:val="en-GB"/>
+        </w:rPr>
+        <w:t>github</w:t>
+      </w:r>
+      <w:proofErr w:type="spellEnd"/>
       <w:r>
         <w:rPr>
           <w:lang w:val="en-GB"/>

--- a/Server + DB group/Project meeting 1/Risk_Document.docx
+++ b/Server + DB group/Project meeting 1/Risk_Document.docx
@@ -5,297 +5,111 @@
     <w:p>
       <w:pPr>
         <w:pStyle w:val="Title"/>
-      </w:pPr>
-      <w:r>
+        <w:rPr>
+          <w:rFonts w:ascii="Arial" w:hAnsi="Arial" w:cs="Arial"/>
+          <w:b/>
+          <w:bCs/>
+          <w:sz w:val="32"/>
+          <w:szCs w:val="32"/>
+        </w:rPr>
+      </w:pPr>
+      <w:r>
+        <w:rPr>
+          <w:rFonts w:ascii="Arial" w:hAnsi="Arial" w:cs="Arial"/>
+          <w:b/>
+          <w:bCs/>
+          <w:sz w:val="32"/>
+          <w:szCs w:val="32"/>
+          <w:lang w:val="en-SE"/>
+        </w:rPr>
+        <w:t>Risk Document</w:t>
+      </w:r>
+      <w:r>
+        <w:rPr>
+          <w:rFonts w:ascii="Arial" w:hAnsi="Arial" w:cs="Arial"/>
+          <w:b/>
+          <w:bCs/>
+          <w:sz w:val="32"/>
+          <w:szCs w:val="32"/>
+        </w:rPr>
+        <w:t xml:space="preserve"> for Server + DB group</w:t>
+      </w:r>
+    </w:p>
+    <w:p/>
+    <w:p>
+      <w:pPr>
+        <w:pStyle w:val="Heading1"/>
+        <w:rPr>
+          <w:color w:val="000000" w:themeColor="text1"/>
+          <w:lang w:val="en-GB"/>
+          <w14:shadow w14:blurRad="38100" w14:dist="19050" w14:dir="2700000" w14:sx="100000" w14:sy="100000" w14:kx="0" w14:ky="0" w14:algn="tl">
+            <w14:schemeClr w14:val="dk1">
+              <w14:alpha w14:val="60000"/>
+            </w14:schemeClr>
+          </w14:shadow>
+          <w14:textOutline w14:w="0" w14:cap="flat" w14:cmpd="sng" w14:algn="ctr">
+            <w14:noFill/>
+            <w14:prstDash w14:val="solid"/>
+            <w14:round/>
+          </w14:textOutline>
+        </w:rPr>
+      </w:pPr>
+      <w:r>
+        <w:rPr>
+          <w:color w:val="000000" w:themeColor="text1"/>
+          <w:lang w:val="en-SE"/>
+          <w14:shadow w14:blurRad="38100" w14:dist="19050" w14:dir="2700000" w14:sx="100000" w14:sy="100000" w14:kx="0" w14:ky="0" w14:algn="tl">
+            <w14:schemeClr w14:val="dk1">
+              <w14:alpha w14:val="60000"/>
+            </w14:schemeClr>
+          </w14:shadow>
+          <w14:textOutline w14:w="0" w14:cap="flat" w14:cmpd="sng" w14:algn="ctr">
+            <w14:noFill/>
+            <w14:prstDash w14:val="solid"/>
+            <w14:round/>
+          </w14:textOutline>
+        </w:rPr>
+        <w:t xml:space="preserve">Homedork - </w:t>
+      </w:r>
+      <w:r>
+        <w:rPr>
+          <w:color w:val="000000" w:themeColor="text1"/>
+          <w:lang w:val="en-GB"/>
+          <w14:shadow w14:blurRad="38100" w14:dist="19050" w14:dir="2700000" w14:sx="100000" w14:sy="100000" w14:kx="0" w14:ky="0" w14:algn="tl">
+            <w14:schemeClr w14:val="dk1">
+              <w14:alpha w14:val="60000"/>
+            </w14:schemeClr>
+          </w14:shadow>
+          <w14:textOutline w14:w="0" w14:cap="flat" w14:cmpd="sng" w14:algn="ctr">
+            <w14:noFill/>
+            <w14:prstDash w14:val="solid"/>
+            <w14:round/>
+          </w14:textOutline>
+        </w:rPr>
+        <w:t>Interactive House</w:t>
+      </w:r>
+    </w:p>
+    <w:p/>
+    <w:p>
+      <w:pPr>
+        <w:pStyle w:val="Title"/>
+        <w:rPr>
+          <w:sz w:val="32"/>
+          <w:szCs w:val="32"/>
+        </w:rPr>
+      </w:pPr>
+      <w:r>
+        <w:rPr>
+          <w:sz w:val="32"/>
+          <w:szCs w:val="32"/>
+        </w:rPr>
         <w:t>Revision History</w:t>
       </w:r>
     </w:p>
-    <w:p/>
-    <w:p>
-      <w:pPr>
-        <w:pStyle w:val="Title"/>
-        <w:rPr>
-          <w:lang w:val="en-GB"/>
-        </w:rPr>
-      </w:pPr>
-      <w:r>
-        <w:rPr>
-          <w:lang w:val="en-GB"/>
-        </w:rPr>
-        <w:t>Interactive House</w:t>
-      </w:r>
-    </w:p>
-    <w:p/>
-    <w:p>
-      <w:pPr>
-        <w:rPr>
-          <w:lang w:val="en-GB"/>
-        </w:rPr>
-      </w:pPr>
-    </w:p>
-    <w:tbl>
-      <w:tblPr>
-        <w:tblStyle w:val="TableGrid"/>
-        <w:tblW w:w="0" w:type="auto"/>
-        <w:tblLook w:val="04A0" w:firstRow="1" w:lastRow="0" w:firstColumn="1" w:lastColumn="0" w:noHBand="0" w:noVBand="1"/>
-      </w:tblPr>
-      <w:tblGrid>
-        <w:gridCol w:w="4698"/>
-        <w:gridCol w:w="4698"/>
-      </w:tblGrid>
-      <w:tr>
-        <w:tc>
-          <w:tcPr>
-            <w:tcW w:w="4698" w:type="dxa"/>
-          </w:tcPr>
-          <w:p>
-            <w:pPr>
-              <w:jc w:val="center"/>
-              <w:rPr>
-                <w:b/>
-                <w:bCs/>
-                <w:lang w:val="en-GB"/>
-              </w:rPr>
-            </w:pPr>
-            <w:r>
-              <w:rPr>
-                <w:b/>
-                <w:bCs/>
-                <w:lang w:val="en-GB"/>
-              </w:rPr>
-              <w:t>Name</w:t>
-            </w:r>
-          </w:p>
-        </w:tc>
-        <w:tc>
-          <w:tcPr>
-            <w:tcW w:w="4698" w:type="dxa"/>
-          </w:tcPr>
-          <w:p>
-            <w:pPr>
-              <w:jc w:val="center"/>
-              <w:rPr>
-                <w:b/>
-                <w:bCs/>
-                <w:lang w:val="en-GB"/>
-              </w:rPr>
-            </w:pPr>
-            <w:r>
-              <w:rPr>
-                <w:b/>
-                <w:bCs/>
-                <w:lang w:val="en-GB"/>
-              </w:rPr>
-              <w:t>Associated Letter</w:t>
-            </w:r>
-          </w:p>
-        </w:tc>
-      </w:tr>
-      <w:tr>
-        <w:tc>
-          <w:tcPr>
-            <w:tcW w:w="4698" w:type="dxa"/>
-          </w:tcPr>
-          <w:p>
-            <w:pPr>
-              <w:jc w:val="center"/>
-              <w:rPr>
-                <w:lang w:val="en-GB"/>
-              </w:rPr>
-            </w:pPr>
-            <w:r>
-              <w:rPr>
-                <w:lang w:val="en-GB"/>
-              </w:rPr>
-              <w:t>Lukas Olsson</w:t>
-            </w:r>
-          </w:p>
-        </w:tc>
-        <w:tc>
-          <w:tcPr>
-            <w:tcW w:w="4698" w:type="dxa"/>
-          </w:tcPr>
-          <w:p>
-            <w:pPr>
-              <w:jc w:val="center"/>
-              <w:rPr>
-                <w:lang w:val="en-GB"/>
-              </w:rPr>
-            </w:pPr>
-            <w:r>
-              <w:rPr>
-                <w:lang w:val="en-GB"/>
-              </w:rPr>
-              <w:t>A</w:t>
-            </w:r>
-          </w:p>
-        </w:tc>
-      </w:tr>
-      <w:tr>
-        <w:tc>
-          <w:tcPr>
-            <w:tcW w:w="4698" w:type="dxa"/>
-          </w:tcPr>
-          <w:p>
-            <w:pPr>
-              <w:jc w:val="center"/>
-              <w:rPr>
-                <w:lang w:val="en-GB"/>
-              </w:rPr>
-            </w:pPr>
-            <w:r>
-              <w:rPr>
-                <w:lang w:val="en-GB"/>
-              </w:rPr>
-              <w:t xml:space="preserve">Wills </w:t>
-            </w:r>
-            <w:proofErr w:type="spellStart"/>
-            <w:r>
-              <w:rPr>
-                <w:lang w:val="en-GB"/>
-              </w:rPr>
-              <w:t>Ekanem</w:t>
-            </w:r>
-            <w:proofErr w:type="spellEnd"/>
-          </w:p>
-        </w:tc>
-        <w:tc>
-          <w:tcPr>
-            <w:tcW w:w="4698" w:type="dxa"/>
-          </w:tcPr>
-          <w:p>
-            <w:pPr>
-              <w:jc w:val="center"/>
-              <w:rPr>
-                <w:lang w:val="en-GB"/>
-              </w:rPr>
-            </w:pPr>
-            <w:r>
-              <w:rPr>
-                <w:lang w:val="en-GB"/>
-              </w:rPr>
-              <w:t>B</w:t>
-            </w:r>
-          </w:p>
-        </w:tc>
-      </w:tr>
-      <w:tr>
-        <w:tc>
-          <w:tcPr>
-            <w:tcW w:w="4698" w:type="dxa"/>
-          </w:tcPr>
-          <w:p>
-            <w:pPr>
-              <w:jc w:val="center"/>
-              <w:rPr>
-                <w:lang w:val="en-GB"/>
-              </w:rPr>
-            </w:pPr>
-            <w:proofErr w:type="spellStart"/>
-            <w:r>
-              <w:rPr>
-                <w:lang w:val="en-GB"/>
-              </w:rPr>
-              <w:t>Bujar</w:t>
-            </w:r>
-            <w:proofErr w:type="spellEnd"/>
-            <w:r>
-              <w:rPr>
-                <w:lang w:val="en-GB"/>
-              </w:rPr>
-              <w:t xml:space="preserve"> </w:t>
-            </w:r>
-            <w:proofErr w:type="spellStart"/>
-            <w:r>
-              <w:rPr>
-                <w:lang w:val="en-GB"/>
-              </w:rPr>
-              <w:t>Rabushaj</w:t>
-            </w:r>
-            <w:proofErr w:type="spellEnd"/>
-          </w:p>
-        </w:tc>
-        <w:tc>
-          <w:tcPr>
-            <w:tcW w:w="4698" w:type="dxa"/>
-          </w:tcPr>
-          <w:p>
-            <w:pPr>
-              <w:jc w:val="center"/>
-              <w:rPr>
-                <w:lang w:val="en-GB"/>
-              </w:rPr>
-            </w:pPr>
-            <w:r>
-              <w:rPr>
-                <w:lang w:val="en-GB"/>
-              </w:rPr>
-              <w:t>C</w:t>
-            </w:r>
-          </w:p>
-        </w:tc>
-      </w:tr>
-      <w:tr>
-        <w:tc>
-          <w:tcPr>
-            <w:tcW w:w="4698" w:type="dxa"/>
-          </w:tcPr>
-          <w:p>
-            <w:pPr>
-              <w:jc w:val="center"/>
-              <w:rPr>
-                <w:lang w:val="en-GB"/>
-              </w:rPr>
-            </w:pPr>
-            <w:proofErr w:type="spellStart"/>
-            <w:r>
-              <w:rPr>
-                <w:lang w:val="en-GB"/>
-              </w:rPr>
-              <w:t>Besnik</w:t>
-            </w:r>
-            <w:proofErr w:type="spellEnd"/>
-            <w:r>
-              <w:rPr>
-                <w:lang w:val="en-GB"/>
-              </w:rPr>
-              <w:t xml:space="preserve"> </w:t>
-            </w:r>
-            <w:proofErr w:type="spellStart"/>
-            <w:r>
-              <w:rPr>
-                <w:lang w:val="en-GB"/>
-              </w:rPr>
-              <w:t>Rabushaj</w:t>
-            </w:r>
-            <w:proofErr w:type="spellEnd"/>
-          </w:p>
-        </w:tc>
-        <w:tc>
-          <w:tcPr>
-            <w:tcW w:w="4698" w:type="dxa"/>
-          </w:tcPr>
-          <w:p>
-            <w:pPr>
-              <w:jc w:val="center"/>
-              <w:rPr>
-                <w:lang w:val="en-GB"/>
-              </w:rPr>
-            </w:pPr>
-            <w:r>
-              <w:rPr>
-                <w:lang w:val="en-GB"/>
-              </w:rPr>
-              <w:t>D</w:t>
-            </w:r>
-          </w:p>
-        </w:tc>
-      </w:tr>
-    </w:tbl>
     <w:p/>
     <w:tbl>
       <w:tblPr>
-        <w:tblW w:w="9504" w:type="dxa"/>
+        <w:tblW w:w="0" w:type="auto"/>
         <w:tblBorders>
           <w:top w:val="single" w:sz="6" w:space="0" w:color="auto"/>
           <w:left w:val="single" w:sz="6" w:space="0" w:color="auto"/>
@@ -532,7 +346,7 @@
               <w:rPr>
                 <w:lang w:val="en-GB"/>
               </w:rPr>
-              <w:t>A, B, C, D</w:t>
+              <w:t>All</w:t>
             </w:r>
           </w:p>
         </w:tc>
@@ -719,12 +533,6 @@
                 <w:lang w:val="en-GB"/>
               </w:rPr>
             </w:pPr>
-            <w:r>
-              <w:rPr>
-                <w:lang w:val="en-GB"/>
-              </w:rPr>
-              <w:t>6/10/2021</w:t>
-            </w:r>
           </w:p>
         </w:tc>
         <w:tc>
@@ -744,12 +552,6 @@
                 <w:lang w:val="en-GB"/>
               </w:rPr>
             </w:pPr>
-            <w:r>
-              <w:rPr>
-                <w:lang w:val="en-GB"/>
-              </w:rPr>
-              <w:t>0.1</w:t>
-            </w:r>
           </w:p>
         </w:tc>
         <w:tc>
@@ -769,12 +571,6 @@
                 <w:lang w:val="en-GB"/>
               </w:rPr>
             </w:pPr>
-            <w:r>
-              <w:rPr>
-                <w:lang w:val="en-GB"/>
-              </w:rPr>
-              <w:t>Secondary Revision</w:t>
-            </w:r>
           </w:p>
         </w:tc>
         <w:tc>
@@ -794,12 +590,6 @@
                 <w:lang w:val="en-GB"/>
               </w:rPr>
             </w:pPr>
-            <w:r>
-              <w:rPr>
-                <w:lang w:val="en-GB"/>
-              </w:rPr>
-              <w:t>A, B, C, D</w:t>
-            </w:r>
           </w:p>
         </w:tc>
       </w:tr>
@@ -1080,10 +870,122 @@
           <w:i/>
           <w:lang w:val="en-GB"/>
         </w:rPr>
+        <w:t>Mitigation Strategy</w:t>
+      </w:r>
+      <w:bookmarkEnd w:id="3"/>
+    </w:p>
+    <w:p>
+      <w:pPr>
+        <w:ind w:left="720"/>
+        <w:rPr>
+          <w:lang w:val="en-GB"/>
+        </w:rPr>
+      </w:pPr>
+      <w:r>
+        <w:rPr>
+          <w:lang w:val="en-GB"/>
+        </w:rPr>
+        <w:t>Regular meetings online to update each other on what we are working on as well as a text group where we can stay up to date or ask questions.</w:t>
+      </w:r>
+    </w:p>
+    <w:p>
+      <w:pPr>
+        <w:pStyle w:val="Heading3"/>
+        <w:rPr>
+          <w:lang w:val="en-GB"/>
+        </w:rPr>
+      </w:pPr>
+      <w:r>
+        <w:rPr>
+          <w:lang w:val="en-GB"/>
+        </w:rPr>
         <w:lastRenderedPageBreak/>
+        <w:t>R2. Prevention and management of risk 2</w:t>
+      </w:r>
+    </w:p>
+    <w:p>
+      <w:pPr>
+        <w:pStyle w:val="Heading3"/>
+        <w:rPr>
+          <w:i/>
+          <w:lang w:val="en-GB"/>
+        </w:rPr>
+      </w:pPr>
+      <w:bookmarkStart w:id="4" w:name="_Toc130199104"/>
+      <w:r>
+        <w:rPr>
+          <w:i/>
+          <w:lang w:val="en-GB"/>
+        </w:rPr>
+        <w:t>Impacts</w:t>
+      </w:r>
+      <w:bookmarkEnd w:id="4"/>
+    </w:p>
+    <w:p>
+      <w:pPr>
+        <w:ind w:left="720"/>
+        <w:rPr>
+          <w:lang w:val="en-GB"/>
+        </w:rPr>
+      </w:pPr>
+      <w:r>
+        <w:rPr>
+          <w:lang w:val="en-GB"/>
+        </w:rPr>
+        <w:t>With the groups not always being in full contact with each other it could be difficult to stay up to date with what they are planning or working on.  If they decide to change the scope on any aspect of their work and don’t tell us it could leave the project in jeopardy.</w:t>
+      </w:r>
+    </w:p>
+    <w:p>
+      <w:pPr>
+        <w:pStyle w:val="Heading3"/>
+        <w:rPr>
+          <w:i/>
+          <w:lang w:val="en-GB"/>
+        </w:rPr>
+      </w:pPr>
+      <w:bookmarkStart w:id="5" w:name="_Toc130199105"/>
+      <w:r>
+        <w:rPr>
+          <w:i/>
+          <w:lang w:val="en-GB"/>
+        </w:rPr>
+        <w:t>Indications</w:t>
+      </w:r>
+      <w:bookmarkEnd w:id="5"/>
+    </w:p>
+    <w:p>
+      <w:pPr>
+        <w:ind w:left="720"/>
+        <w:rPr>
+          <w:lang w:val="en-GB"/>
+        </w:rPr>
+      </w:pPr>
+      <w:r>
+        <w:rPr>
+          <w:lang w:val="en-GB"/>
+        </w:rPr>
+        <w:t>Not knowing how the other groups are working/doing.</w:t>
+      </w:r>
+    </w:p>
+    <w:p>
+      <w:pPr>
+        <w:pStyle w:val="Heading3"/>
+        <w:rPr>
+          <w:i/>
+          <w:iCs/>
+          <w:lang w:val="en-GB"/>
+        </w:rPr>
+      </w:pPr>
+      <w:bookmarkStart w:id="6" w:name="_Toc130199106"/>
+      <w:r>
+        <w:rPr>
+          <w:i/>
+          <w:iCs/>
+          <w:lang w:val="en-GB"/>
+        </w:rPr>
         <w:t>Mitigation Strategy</w:t>
       </w:r>
-      <w:bookmarkEnd w:id="3"/>
+      <w:bookmarkEnd w:id="6"/>
     </w:p>
     <w:p>
       <w:pPr>
@@ -1096,132 +998,11 @@
         <w:rPr>
           <w:lang w:val="en-GB"/>
         </w:rPr>
-        <w:t>Regular meetings online to update each other on what we are working on as well as a text group where we can stay up to date or ask questions.</w:t>
-      </w:r>
-    </w:p>
-    <w:p>
-      <w:pPr>
-        <w:pStyle w:val="Heading3"/>
-        <w:rPr>
-          <w:lang w:val="en-GB"/>
-        </w:rPr>
-      </w:pPr>
-      <w:r>
-        <w:rPr>
-          <w:lang w:val="en-GB"/>
-        </w:rPr>
-        <w:t>R2. Prevention and management of risk 2</w:t>
-      </w:r>
-    </w:p>
-    <w:p>
-      <w:pPr>
-        <w:pStyle w:val="Heading3"/>
-        <w:rPr>
-          <w:i/>
-          <w:lang w:val="en-GB"/>
-        </w:rPr>
-      </w:pPr>
-      <w:bookmarkStart w:id="4" w:name="_Toc130199104"/>
-      <w:r>
-        <w:rPr>
-          <w:i/>
-          <w:lang w:val="en-GB"/>
-        </w:rPr>
-        <w:t>Impacts</w:t>
-      </w:r>
-      <w:bookmarkEnd w:id="4"/>
-    </w:p>
-    <w:p>
-      <w:pPr>
-        <w:ind w:left="720"/>
-        <w:rPr>
-          <w:lang w:val="en-GB"/>
-        </w:rPr>
-      </w:pPr>
-      <w:r>
-        <w:rPr>
-          <w:lang w:val="en-GB"/>
-        </w:rPr>
-        <w:t>With the groups not always being in full contact with each other it could be difficult to stay up to date with what they are planning or working on.  If they decide to change the scope on any aspect of their work and don’t tell us it could leave the project in jeopardy.</w:t>
-      </w:r>
-    </w:p>
-    <w:p>
-      <w:pPr>
-        <w:pStyle w:val="Heading3"/>
-        <w:rPr>
-          <w:i/>
-          <w:lang w:val="en-GB"/>
-        </w:rPr>
-      </w:pPr>
-      <w:bookmarkStart w:id="5" w:name="_Toc130199105"/>
-      <w:r>
-        <w:rPr>
-          <w:i/>
-          <w:lang w:val="en-GB"/>
-        </w:rPr>
-        <w:t>Indications</w:t>
-      </w:r>
-      <w:bookmarkEnd w:id="5"/>
-    </w:p>
-    <w:p>
-      <w:pPr>
-        <w:ind w:left="720"/>
-        <w:rPr>
-          <w:lang w:val="en-GB"/>
-        </w:rPr>
-      </w:pPr>
-      <w:r>
-        <w:rPr>
-          <w:lang w:val="en-GB"/>
-        </w:rPr>
-        <w:t>Not knowing how the other groups are working/doing.</w:t>
-      </w:r>
-    </w:p>
-    <w:p>
-      <w:pPr>
-        <w:pStyle w:val="Heading3"/>
-        <w:rPr>
-          <w:i/>
-          <w:iCs/>
-          <w:lang w:val="en-GB"/>
-        </w:rPr>
-      </w:pPr>
-      <w:bookmarkStart w:id="6" w:name="_Toc130199106"/>
-      <w:r>
-        <w:rPr>
-          <w:i/>
-          <w:iCs/>
-          <w:lang w:val="en-GB"/>
-        </w:rPr>
-        <w:t>Mitigation Strategy</w:t>
-      </w:r>
-      <w:bookmarkEnd w:id="6"/>
-    </w:p>
-    <w:p>
-      <w:pPr>
-        <w:ind w:left="720"/>
-        <w:rPr>
-          <w:lang w:val="en-GB"/>
-        </w:rPr>
-      </w:pPr>
-      <w:r>
-        <w:rPr>
-          <w:lang w:val="en-GB"/>
-        </w:rPr>
         <w:t>Regular meetings online to update each other on what we are working on as well and if we need to have a more conventional meeting to update each other.</w:t>
       </w:r>
     </w:p>
     <w:p>
       <w:pPr>
-        <w:ind w:left="720"/>
-        <w:rPr>
-          <w:lang w:val="en-GB"/>
-        </w:rPr>
-      </w:pPr>
-    </w:p>
-    <w:p>
-      <w:pPr>
-        <w:ind w:left="720"/>
         <w:rPr>
           <w:lang w:val="en-GB"/>
         </w:rPr>
@@ -1347,6 +1128,14 @@
     </w:p>
     <w:p>
       <w:pPr>
+        <w:ind w:left="720"/>
+        <w:rPr>
+          <w:lang w:val="en-GB"/>
+        </w:rPr>
+      </w:pPr>
+    </w:p>
+    <w:p>
+      <w:pPr>
         <w:pStyle w:val="Heading3"/>
         <w:rPr>
           <w:lang w:val="en-GB"/>
@@ -1434,7 +1223,6 @@
           <w:iCs/>
           <w:lang w:val="en-GB"/>
         </w:rPr>
-        <w:lastRenderedPageBreak/>
         <w:t>Mitigation Strategy</w:t>
       </w:r>
     </w:p>
@@ -1451,6 +1239,22 @@
         </w:rPr>
         <w:t>Keep up to date on how the other groups are working on their parts as well as understanding what information will be required for the server to function.</w:t>
       </w:r>
+    </w:p>
+    <w:p>
+      <w:pPr>
+        <w:ind w:left="720"/>
+        <w:rPr>
+          <w:lang w:val="en-GB"/>
+        </w:rPr>
+      </w:pPr>
+    </w:p>
+    <w:p>
+      <w:pPr>
+        <w:ind w:left="720"/>
+        <w:rPr>
+          <w:lang w:val="en-GB"/>
+        </w:rPr>
+      </w:pPr>
     </w:p>
     <w:p>
       <w:pPr>
@@ -1495,14 +1299,12 @@
         <w:tab/>
         <w:t xml:space="preserve">If any of us are have difficulty with </w:t>
       </w:r>
-      <w:proofErr w:type="spellStart"/>
-      <w:r>
-        <w:rPr>
-          <w:lang w:val="en-GB"/>
-        </w:rPr>
-        <w:t>github</w:t>
-      </w:r>
-      <w:proofErr w:type="spellEnd"/>
+      <w:r>
+        <w:rPr>
+          <w:lang w:val="en-GB"/>
+        </w:rPr>
+        <w:t>GitHub,</w:t>
+      </w:r>
       <w:r>
         <w:rPr>
           <w:lang w:val="en-GB"/>
@@ -1571,14 +1373,12 @@
         </w:rPr>
         <w:t xml:space="preserve">Keep your branch up to date and merge regularly and do not be afraid to ask for help with </w:t>
       </w:r>
-      <w:proofErr w:type="spellStart"/>
-      <w:r>
-        <w:rPr>
-          <w:lang w:val="en-GB"/>
-        </w:rPr>
-        <w:t>github</w:t>
-      </w:r>
-      <w:proofErr w:type="spellEnd"/>
+      <w:r>
+        <w:rPr>
+          <w:lang w:val="en-GB"/>
+        </w:rPr>
+        <w:t>GitHub</w:t>
+      </w:r>
       <w:r>
         <w:rPr>
           <w:lang w:val="en-GB"/>
